--- a/Documents/Midterm/MidtermThesisList.docx
+++ b/Documents/Midterm/MidtermThesisList.docx
@@ -185,7 +185,7 @@
           <w:b/>
           <w:color w:val="000099"/>
         </w:rPr>
-        <w:t>Msc. in Computer System and Knowledge Engineering</w:t>
+        <w:t>New Program Name</w:t>
       </w:r>
     </w:p>
     <w:p>
@@ -249,7 +249,7 @@
           <w:cs/>
           <w:lang w:bidi="hi-IN"/>
         </w:rPr>
-        <w:t>24 Baishak 2077</w:t>
+        <w:t>14 th magh 2080</w:t>
       </w:r>
     </w:p>
     <w:p>
@@ -936,7 +936,7 @@
           <w:sz w:val="28"/>
           <w:szCs w:val="28"/>
         </w:rPr>
-        <w:t>Msc. in Computer System and Knowledge Engineering</w:t>
+        <w:t>New Program Name</w:t>
       </w:r>
       <w:r>
         <w:rPr>
@@ -1090,7 +1090,7 @@
           <w:cs/>
           <w:lang w:bidi="hi-IN"/>
         </w:rPr>
-        <w:t>2074 and 2073</w:t>
+        <w:t>2080</w:t>
       </w:r>
       <w:r>
         <w:rPr>
@@ -1164,7 +1164,7 @@
           <w:cs/>
           <w:lang w:bidi="ne-NP"/>
         </w:rPr>
-        <w:t>5</w:t>
+        <w:t>0</w:t>
       </w:r>
       <w:r>
         <w:rPr>
@@ -1218,7 +1218,7 @@
           <w:cs/>
           <w:lang w:bidi="hi-IN"/>
         </w:rPr>
-        <w:t>6-7th Poush 2076</w:t>
+        <w:t>15th magh 2080</w:t>
       </w:r>
       <w:r>
         <w:rPr>
@@ -1565,7 +1565,7 @@
                 <w:sz w:val="20"/>
                 <w:szCs w:val="20"/>
               </w:rPr>
-              <w:t>1</w:t>
+              <w:t/>
             </w:r>
             <w:r>
               <w:rPr>
@@ -1593,7 +1593,7 @@
                 <w:sz w:val="20"/>
                 <w:szCs w:val="20"/>
               </w:rPr>
-              <w:t>LEMMATIZATION FOR NEPALI TEXT BASED ON TRIE STRUCTURE</w:t>
+              <w:t/>
             </w:r>
           </w:p>
         </w:tc>
@@ -1615,7 +1615,7 @@
                 <w:szCs w:val="20"/>
                 <w:lang w:bidi="ne-NP"/>
               </w:rPr>
-              <w:t>Deepak Paudel</w:t>
+              <w:t/>
             </w:r>
           </w:p>
           <w:p>
@@ -1640,7 +1640,7 @@
                 <w:szCs w:val="20"/>
                 <w:lang w:bidi="ne-NP"/>
               </w:rPr>
-              <w:t>074MSCK003</w:t>
+              <w:t/>
             </w:r>
             <w:r>
               <w:rPr>
@@ -1668,7 +1668,7 @@
                 <w:sz w:val="20"/>
                 <w:szCs w:val="20"/>
               </w:rPr>
-              <w:t>Dr. Aman  Shakya</w:t>
+              <w:t/>
             </w:r>
           </w:p>
         </w:tc>
@@ -1688,595 +1688,7 @@
                 <w:sz w:val="20"/>
                 <w:szCs w:val="20"/>
               </w:rPr>
-              <w:t>Mr. Birodh  Rijal</w:t>
-            </w:r>
-          </w:p>
-        </w:tc>
-      </w:tr>
-      <w:tr>
-        <w:tc>
-          <w:tcPr>
-            <w:tcW w:w="534" w:type="dxa"/>
-          </w:tcPr>
-          <w:p>
-            <w:pPr>
-              <w:rPr>
-                <w:rFonts w:cs="Aparajita"/>
-                <w:sz w:val="20"/>
-                <w:szCs w:val="20"/>
-              </w:rPr>
-            </w:pPr>
-            <w:r>
-              <w:rPr>
-                <w:rFonts w:cs="Aparajita"/>
-                <w:sz w:val="20"/>
-                <w:szCs w:val="20"/>
-              </w:rPr>
-              <w:t>2</w:t>
-            </w:r>
-            <w:r>
-              <w:rPr>
-                <w:rFonts w:cs="Aparajita"/>
-                <w:sz w:val="20"/>
-                <w:szCs w:val="20"/>
-              </w:rPr>
-              <w:t>)</w:t>
-            </w:r>
-          </w:p>
-        </w:tc>
-        <w:tc>
-          <w:tcPr>
-            <w:tcW w:w="2693" w:type="dxa"/>
-          </w:tcPr>
-          <w:p>
-            <w:pPr>
-              <w:rPr>
-                <w:sz w:val="20"/>
-                <w:szCs w:val="20"/>
-              </w:rPr>
-            </w:pPr>
-            <w:r>
-              <w:rPr>
-                <w:sz w:val="20"/>
-                <w:szCs w:val="20"/>
-              </w:rPr>
-              <w:t>Detection and Prevention from Black-hole attack on AODV Protocol in MANET</w:t>
-            </w:r>
-          </w:p>
-        </w:tc>
-        <w:tc>
-          <w:tcPr>
-            <w:tcW w:w="1843" w:type="dxa"/>
-          </w:tcPr>
-          <w:p>
-            <w:pPr>
-              <w:rPr>
-                <w:sz w:val="20"/>
-                <w:szCs w:val="20"/>
-                <w:lang w:bidi="ne-NP"/>
-              </w:rPr>
-            </w:pPr>
-            <w:r>
-              <w:rPr>
-                <w:sz w:val="20"/>
-                <w:szCs w:val="20"/>
-                <w:lang w:bidi="ne-NP"/>
-              </w:rPr>
-              <w:t>Sujan Shrestha</w:t>
-            </w:r>
-          </w:p>
-          <w:p>
-            <w:pPr>
-              <w:rPr>
-                <w:sz w:val="20"/>
-                <w:szCs w:val="20"/>
-                <w:lang w:bidi="ne-NP"/>
-              </w:rPr>
-            </w:pPr>
-            <w:r>
-              <w:rPr>
-                <w:sz w:val="20"/>
-                <w:szCs w:val="20"/>
-                <w:lang w:bidi="ne-NP"/>
-              </w:rPr>
-              <w:t xml:space="preserve"> (</w:t>
-            </w:r>
-            <w:r>
-              <w:rPr>
-                <w:sz w:val="20"/>
-                <w:szCs w:val="20"/>
-                <w:lang w:bidi="ne-NP"/>
-              </w:rPr>
-              <w:t>074MSCSK012</w:t>
-            </w:r>
-            <w:r>
-              <w:rPr>
-                <w:sz w:val="20"/>
-                <w:szCs w:val="20"/>
-                <w:lang w:bidi="ne-NP"/>
-              </w:rPr>
-              <w:t>)</w:t>
-            </w:r>
-          </w:p>
-        </w:tc>
-        <w:tc>
-          <w:tcPr>
-            <w:tcW w:w="1842" w:type="dxa"/>
-          </w:tcPr>
-          <w:p>
-            <w:pPr>
-              <w:rPr>
-                <w:sz w:val="20"/>
-                <w:szCs w:val="20"/>
-              </w:rPr>
-            </w:pPr>
-            <w:r>
-              <w:rPr>
-                <w:sz w:val="20"/>
-                <w:szCs w:val="20"/>
-              </w:rPr>
-              <w:t>Dr. Surendra  Shrestha</w:t>
-            </w:r>
-          </w:p>
-        </w:tc>
-        <w:tc>
-          <w:tcPr>
-            <w:tcW w:w="1560" w:type="dxa"/>
-          </w:tcPr>
-          <w:p>
-            <w:pPr>
-              <w:rPr>
-                <w:sz w:val="20"/>
-                <w:szCs w:val="20"/>
-              </w:rPr>
-            </w:pPr>
-            <w:r>
-              <w:rPr>
-                <w:sz w:val="20"/>
-                <w:szCs w:val="20"/>
-              </w:rPr>
-              <w:t>Mr. Birodh  Rijal</w:t>
-            </w:r>
-          </w:p>
-        </w:tc>
-      </w:tr>
-      <w:tr>
-        <w:tc>
-          <w:tcPr>
-            <w:tcW w:w="534" w:type="dxa"/>
-          </w:tcPr>
-          <w:p>
-            <w:pPr>
-              <w:rPr>
-                <w:rFonts w:cs="Aparajita"/>
-                <w:sz w:val="20"/>
-                <w:szCs w:val="20"/>
-              </w:rPr>
-            </w:pPr>
-            <w:r>
-              <w:rPr>
-                <w:rFonts w:cs="Aparajita"/>
-                <w:sz w:val="20"/>
-                <w:szCs w:val="20"/>
-              </w:rPr>
-              <w:t>3</w:t>
-            </w:r>
-            <w:r>
-              <w:rPr>
-                <w:rFonts w:cs="Aparajita"/>
-                <w:sz w:val="20"/>
-                <w:szCs w:val="20"/>
-              </w:rPr>
-              <w:t>)</w:t>
-            </w:r>
-          </w:p>
-        </w:tc>
-        <w:tc>
-          <w:tcPr>
-            <w:tcW w:w="2693" w:type="dxa"/>
-          </w:tcPr>
-          <w:p>
-            <w:pPr>
-              <w:rPr>
-                <w:sz w:val="20"/>
-                <w:szCs w:val="20"/>
-              </w:rPr>
-            </w:pPr>
-            <w:r>
-              <w:rPr>
-                <w:sz w:val="20"/>
-                <w:szCs w:val="20"/>
-              </w:rPr>
-              <w:t>Road Traffic Congestion Prediction in Nepal Based On GPS Data</w:t>
-            </w:r>
-          </w:p>
-        </w:tc>
-        <w:tc>
-          <w:tcPr>
-            <w:tcW w:w="1843" w:type="dxa"/>
-          </w:tcPr>
-          <w:p>
-            <w:pPr>
-              <w:rPr>
-                <w:sz w:val="20"/>
-                <w:szCs w:val="20"/>
-                <w:lang w:bidi="ne-NP"/>
-              </w:rPr>
-            </w:pPr>
-            <w:r>
-              <w:rPr>
-                <w:sz w:val="20"/>
-                <w:szCs w:val="20"/>
-                <w:lang w:bidi="ne-NP"/>
-              </w:rPr>
-              <w:t>Suresh Mainali</w:t>
-            </w:r>
-          </w:p>
-          <w:p>
-            <w:pPr>
-              <w:rPr>
-                <w:sz w:val="20"/>
-                <w:szCs w:val="20"/>
-                <w:lang w:bidi="ne-NP"/>
-              </w:rPr>
-            </w:pPr>
-            <w:r>
-              <w:rPr>
-                <w:sz w:val="20"/>
-                <w:szCs w:val="20"/>
-                <w:lang w:bidi="ne-NP"/>
-              </w:rPr>
-              <w:t xml:space="preserve"> (</w:t>
-            </w:r>
-            <w:r>
-              <w:rPr>
-                <w:sz w:val="20"/>
-                <w:szCs w:val="20"/>
-                <w:lang w:bidi="ne-NP"/>
-              </w:rPr>
-              <w:t>074MSCSK014</w:t>
-            </w:r>
-            <w:r>
-              <w:rPr>
-                <w:sz w:val="20"/>
-                <w:szCs w:val="20"/>
-                <w:lang w:bidi="ne-NP"/>
-              </w:rPr>
-              <w:t>)</w:t>
-            </w:r>
-          </w:p>
-        </w:tc>
-        <w:tc>
-          <w:tcPr>
-            <w:tcW w:w="1842" w:type="dxa"/>
-          </w:tcPr>
-          <w:p>
-            <w:pPr>
-              <w:rPr>
-                <w:sz w:val="20"/>
-                <w:szCs w:val="20"/>
-              </w:rPr>
-            </w:pPr>
-            <w:r>
-              <w:rPr>
-                <w:sz w:val="20"/>
-                <w:szCs w:val="20"/>
-              </w:rPr>
-              <w:t>Prof Dr. Subarna  Shakya</w:t>
-            </w:r>
-          </w:p>
-        </w:tc>
-        <w:tc>
-          <w:tcPr>
-            <w:tcW w:w="1560" w:type="dxa"/>
-          </w:tcPr>
-          <w:p>
-            <w:pPr>
-              <w:rPr>
-                <w:sz w:val="20"/>
-                <w:szCs w:val="20"/>
-              </w:rPr>
-            </w:pPr>
-            <w:r>
-              <w:rPr>
-                <w:sz w:val="20"/>
-                <w:szCs w:val="20"/>
-              </w:rPr>
-              <w:t>Mr. Manoj  Ghimire</w:t>
-            </w:r>
-          </w:p>
-        </w:tc>
-      </w:tr>
-      <w:tr>
-        <w:tc>
-          <w:tcPr>
-            <w:tcW w:w="534" w:type="dxa"/>
-          </w:tcPr>
-          <w:p>
-            <w:pPr>
-              <w:rPr>
-                <w:rFonts w:cs="Aparajita"/>
-                <w:sz w:val="20"/>
-                <w:szCs w:val="20"/>
-              </w:rPr>
-            </w:pPr>
-            <w:r>
-              <w:rPr>
-                <w:rFonts w:cs="Aparajita"/>
-                <w:sz w:val="20"/>
-                <w:szCs w:val="20"/>
-              </w:rPr>
-              <w:t>4</w:t>
-            </w:r>
-            <w:r>
-              <w:rPr>
-                <w:rFonts w:cs="Aparajita"/>
-                <w:sz w:val="20"/>
-                <w:szCs w:val="20"/>
-              </w:rPr>
-              <w:t>)</w:t>
-            </w:r>
-          </w:p>
-        </w:tc>
-        <w:tc>
-          <w:tcPr>
-            <w:tcW w:w="2693" w:type="dxa"/>
-          </w:tcPr>
-          <w:p>
-            <w:pPr>
-              <w:rPr>
-                <w:sz w:val="20"/>
-                <w:szCs w:val="20"/>
-              </w:rPr>
-            </w:pPr>
-            <w:r>
-              <w:rPr>
-                <w:sz w:val="20"/>
-                <w:szCs w:val="20"/>
-              </w:rPr>
-              <w:t>SCALE INVARIANT FEATURE TRANSFORM(SIFT) ANALYSIS AND VISUAL QUALITY EVALUATION OF SUPER RESOLUTION IMAGE GENERATED BY GENERATIVE ADVERSARIAL NETWORK</w:t>
-            </w:r>
-          </w:p>
-        </w:tc>
-        <w:tc>
-          <w:tcPr>
-            <w:tcW w:w="1843" w:type="dxa"/>
-          </w:tcPr>
-          <w:p>
-            <w:pPr>
-              <w:rPr>
-                <w:sz w:val="20"/>
-                <w:szCs w:val="20"/>
-                <w:lang w:bidi="ne-NP"/>
-              </w:rPr>
-            </w:pPr>
-            <w:r>
-              <w:rPr>
-                <w:sz w:val="20"/>
-                <w:szCs w:val="20"/>
-                <w:lang w:bidi="ne-NP"/>
-              </w:rPr>
-              <w:t>Suresh Pokharel</w:t>
-            </w:r>
-          </w:p>
-          <w:p>
-            <w:pPr>
-              <w:rPr>
-                <w:sz w:val="20"/>
-                <w:szCs w:val="20"/>
-                <w:lang w:bidi="ne-NP"/>
-              </w:rPr>
-            </w:pPr>
-            <w:r>
-              <w:rPr>
-                <w:sz w:val="20"/>
-                <w:szCs w:val="20"/>
-                <w:lang w:bidi="ne-NP"/>
-              </w:rPr>
-              <w:t xml:space="preserve"> (</w:t>
-            </w:r>
-            <w:r>
-              <w:rPr>
-                <w:sz w:val="20"/>
-                <w:szCs w:val="20"/>
-                <w:lang w:bidi="ne-NP"/>
-              </w:rPr>
-              <w:t>074MSCSK015</w:t>
-            </w:r>
-            <w:r>
-              <w:rPr>
-                <w:sz w:val="20"/>
-                <w:szCs w:val="20"/>
-                <w:lang w:bidi="ne-NP"/>
-              </w:rPr>
-              <w:t>)</w:t>
-            </w:r>
-          </w:p>
-        </w:tc>
-        <w:tc>
-          <w:tcPr>
-            <w:tcW w:w="1842" w:type="dxa"/>
-          </w:tcPr>
-          <w:p>
-            <w:pPr>
-              <w:rPr>
-                <w:sz w:val="20"/>
-                <w:szCs w:val="20"/>
-              </w:rPr>
-            </w:pPr>
-            <w:r>
-              <w:rPr>
-                <w:sz w:val="20"/>
-                <w:szCs w:val="20"/>
-              </w:rPr>
-              <w:t>Dr. Dibakar Raj Pant</w:t>
-            </w:r>
-          </w:p>
-        </w:tc>
-        <w:tc>
-          <w:tcPr>
-            <w:tcW w:w="1560" w:type="dxa"/>
-          </w:tcPr>
-          <w:p>
-            <w:pPr>
-              <w:rPr>
-                <w:sz w:val="20"/>
-                <w:szCs w:val="20"/>
-              </w:rPr>
-            </w:pPr>
-            <w:r>
-              <w:rPr>
-                <w:sz w:val="20"/>
-                <w:szCs w:val="20"/>
-              </w:rPr>
-              <w:t>Dr. Roshan  Koju</w:t>
-            </w:r>
-          </w:p>
-        </w:tc>
-      </w:tr>
-      <w:tr>
-        <w:tc>
-          <w:tcPr>
-            <w:tcW w:w="534" w:type="dxa"/>
-          </w:tcPr>
-          <w:p>
-            <w:pPr>
-              <w:rPr>
-                <w:rFonts w:cs="Aparajita"/>
-                <w:sz w:val="20"/>
-                <w:szCs w:val="20"/>
-              </w:rPr>
-            </w:pPr>
-            <w:r>
-              <w:rPr>
-                <w:rFonts w:cs="Aparajita"/>
-                <w:sz w:val="20"/>
-                <w:szCs w:val="20"/>
-              </w:rPr>
-              <w:t>5</w:t>
-            </w:r>
-            <w:r>
-              <w:rPr>
-                <w:rFonts w:cs="Aparajita"/>
-                <w:sz w:val="20"/>
-                <w:szCs w:val="20"/>
-              </w:rPr>
-              <w:t>)</w:t>
-            </w:r>
-          </w:p>
-        </w:tc>
-        <w:tc>
-          <w:tcPr>
-            <w:tcW w:w="2693" w:type="dxa"/>
-          </w:tcPr>
-          <w:p>
-            <w:pPr>
-              <w:rPr>
-                <w:sz w:val="20"/>
-                <w:szCs w:val="20"/>
-              </w:rPr>
-            </w:pPr>
-            <w:r>
-              <w:rPr>
-                <w:sz w:val="20"/>
-                <w:szCs w:val="20"/>
-              </w:rPr>
-              <w:t>Uncertainty Estimation in Detecting Knee Abnormalities on MRI</w:t>
-            </w:r>
-          </w:p>
-        </w:tc>
-        <w:tc>
-          <w:tcPr>
-            <w:tcW w:w="1843" w:type="dxa"/>
-          </w:tcPr>
-          <w:p>
-            <w:pPr>
-              <w:rPr>
-                <w:sz w:val="20"/>
-                <w:szCs w:val="20"/>
-                <w:lang w:bidi="ne-NP"/>
-              </w:rPr>
-            </w:pPr>
-            <w:r>
-              <w:rPr>
-                <w:sz w:val="20"/>
-                <w:szCs w:val="20"/>
-                <w:lang w:bidi="ne-NP"/>
-              </w:rPr>
-              <w:t>Pankaj Dhakal</w:t>
-            </w:r>
-          </w:p>
-          <w:p>
-            <w:pPr>
-              <w:rPr>
-                <w:sz w:val="20"/>
-                <w:szCs w:val="20"/>
-                <w:lang w:bidi="ne-NP"/>
-              </w:rPr>
-            </w:pPr>
-            <w:r>
-              <w:rPr>
-                <w:sz w:val="20"/>
-                <w:szCs w:val="20"/>
-                <w:lang w:bidi="ne-NP"/>
-              </w:rPr>
-              <w:t xml:space="preserve"> (</w:t>
-            </w:r>
-            <w:r>
-              <w:rPr>
-                <w:sz w:val="20"/>
-                <w:szCs w:val="20"/>
-                <w:lang w:bidi="ne-NP"/>
-              </w:rPr>
-              <w:t>074MSCSK007</w:t>
-            </w:r>
-            <w:r>
-              <w:rPr>
-                <w:sz w:val="20"/>
-                <w:szCs w:val="20"/>
-                <w:lang w:bidi="ne-NP"/>
-              </w:rPr>
-              <w:t>)</w:t>
-            </w:r>
-          </w:p>
-        </w:tc>
-        <w:tc>
-          <w:tcPr>
-            <w:tcW w:w="1842" w:type="dxa"/>
-          </w:tcPr>
-          <w:p>
-            <w:pPr>
-              <w:rPr>
-                <w:sz w:val="20"/>
-                <w:szCs w:val="20"/>
-              </w:rPr>
-            </w:pPr>
-            <w:r>
-              <w:rPr>
-                <w:sz w:val="20"/>
-                <w:szCs w:val="20"/>
-              </w:rPr>
-              <w:t>Prof Dr. Shashidhar Ram Joshi</w:t>
-            </w:r>
-          </w:p>
-        </w:tc>
-        <w:tc>
-          <w:tcPr>
-            <w:tcW w:w="1560" w:type="dxa"/>
-          </w:tcPr>
-          <w:p>
-            <w:pPr>
-              <w:rPr>
-                <w:sz w:val="20"/>
-                <w:szCs w:val="20"/>
-              </w:rPr>
-            </w:pPr>
-            <w:r>
-              <w:rPr>
-                <w:sz w:val="20"/>
-                <w:szCs w:val="20"/>
-              </w:rPr>
-              <w:t>Dr. Roshan  Koju</w:t>
+              <w:t/>
             </w:r>
           </w:p>
         </w:tc>
@@ -2327,7 +1739,7 @@
           <w:cs/>
           <w:lang w:bidi="ne-NP"/>
         </w:rPr>
-        <w:t>Dr. Aman  Shakya</w:t>
+        <w:t>Dr. Darpan  Kattel</w:t>
       </w:r>
     </w:p>
     <w:p>
